--- a/DreamJudge1/Code/chapter8/section8_3/problem.docx
+++ b/DreamJudge1/Code/chapter8/section8_3/problem.docx
@@ -1491,6 +1491,264 @@
           <w:lang w:val="en-US" w:eastAsia="zh-CN"/>
         </w:rPr>
       </w:pPr>
+      <w:r>
+        <w:rPr>
+          <w:rFonts w:hint="default"/>
+          <w:b/>
+          <w:bCs/>
+          <w:lang w:val="en-US" w:eastAsia="zh-CN"/>
+        </w:rPr>
+        <w:t>题目来源</w:t>
+      </w:r>
+    </w:p>
+    <w:p>
+      <w:pPr>
+        <w:rPr>
+          <w:rFonts w:hint="default"/>
+          <w:b/>
+          <w:bCs/>
+          <w:lang w:val="en-US" w:eastAsia="zh-CN"/>
+        </w:rPr>
+      </w:pPr>
+      <w:r>
+        <w:rPr>
+          <w:rFonts w:hint="default"/>
+          <w:b/>
+          <w:bCs/>
+          <w:lang w:val="en-US" w:eastAsia="zh-CN"/>
+        </w:rPr>
+        <w:t>北京大学机试题</w:t>
+      </w:r>
+    </w:p>
+    <w:p>
+      <w:pPr>
+        <w:rPr>
+          <w:rFonts w:hint="default"/>
+          <w:b/>
+          <w:bCs/>
+          <w:lang w:val="en-US" w:eastAsia="zh-CN"/>
+        </w:rPr>
+      </w:pPr>
+    </w:p>
+    <w:p>
+      <w:pPr>
+        <w:rPr>
+          <w:rFonts w:hint="eastAsia"/>
+          <w:b/>
+          <w:bCs/>
+          <w:lang w:val="en-US" w:eastAsia="zh-CN"/>
+        </w:rPr>
+      </w:pPr>
+      <w:r>
+        <w:rPr>
+          <w:rFonts w:hint="eastAsia"/>
+          <w:b/>
+          <w:bCs/>
+          <w:lang w:val="en-US" w:eastAsia="zh-CN"/>
+        </w:rPr>
+        <w:t>1836 最长递减子序列</w:t>
+      </w:r>
+    </w:p>
+    <w:p>
+      <w:pPr>
+        <w:rPr>
+          <w:rFonts w:hint="default"/>
+          <w:b w:val="0"/>
+          <w:bCs w:val="0"/>
+          <w:lang w:val="en-US" w:eastAsia="zh-CN"/>
+        </w:rPr>
+      </w:pPr>
+      <w:r>
+        <w:rPr>
+          <w:rFonts w:hint="default"/>
+          <w:b w:val="0"/>
+          <w:bCs w:val="0"/>
+          <w:lang w:val="en-US" w:eastAsia="zh-CN"/>
+        </w:rPr>
+        <w:t>Time Limit: 1000 ms</w:t>
+      </w:r>
+    </w:p>
+    <w:p>
+      <w:pPr>
+        <w:rPr>
+          <w:rFonts w:hint="default"/>
+          <w:b w:val="0"/>
+          <w:bCs w:val="0"/>
+          <w:lang w:val="en-US" w:eastAsia="zh-CN"/>
+        </w:rPr>
+      </w:pPr>
+      <w:r>
+        <w:rPr>
+          <w:rFonts w:hint="default"/>
+          <w:b w:val="0"/>
+          <w:bCs w:val="0"/>
+          <w:lang w:val="en-US" w:eastAsia="zh-CN"/>
+        </w:rPr>
+        <w:t>Memory Limit: 256 mb</w:t>
+      </w:r>
+    </w:p>
+    <w:p>
+      <w:pPr>
+        <w:rPr>
+          <w:rFonts w:hint="default"/>
+          <w:b w:val="0"/>
+          <w:bCs w:val="0"/>
+          <w:lang w:val="en-US" w:eastAsia="zh-CN"/>
+        </w:rPr>
+      </w:pPr>
+      <w:r>
+        <w:rPr>
+          <w:rFonts w:hint="default"/>
+          <w:b w:val="0"/>
+          <w:bCs w:val="0"/>
+          <w:lang w:val="en-US" w:eastAsia="zh-CN"/>
+        </w:rPr>
+        <w:t>输入数字n，和n个整数，输出该数字串中的最长递减序列</w:t>
+      </w:r>
+    </w:p>
+    <w:p>
+      <w:pPr>
+        <w:rPr>
+          <w:rFonts w:hint="default"/>
+          <w:b/>
+          <w:bCs/>
+          <w:lang w:val="en-US" w:eastAsia="zh-CN"/>
+        </w:rPr>
+      </w:pPr>
+    </w:p>
+    <w:p>
+      <w:pPr>
+        <w:rPr>
+          <w:rFonts w:hint="default"/>
+          <w:b/>
+          <w:bCs/>
+          <w:lang w:val="en-US" w:eastAsia="zh-CN"/>
+        </w:rPr>
+      </w:pPr>
+      <w:r>
+        <w:rPr>
+          <w:rFonts w:hint="default"/>
+          <w:b/>
+          <w:bCs/>
+          <w:lang w:val="en-US" w:eastAsia="zh-CN"/>
+        </w:rPr>
+        <w:t>输入输出样例</w:t>
+      </w:r>
+    </w:p>
+    <w:p>
+      <w:pPr>
+        <w:rPr>
+          <w:rFonts w:hint="default"/>
+          <w:b/>
+          <w:bCs/>
+          <w:lang w:val="en-US" w:eastAsia="zh-CN"/>
+        </w:rPr>
+      </w:pPr>
+      <w:r>
+        <w:rPr>
+          <w:rFonts w:hint="default"/>
+          <w:b/>
+          <w:bCs/>
+          <w:lang w:val="en-US" w:eastAsia="zh-CN"/>
+        </w:rPr>
+        <w:t>输入样例#:</w:t>
+      </w:r>
+    </w:p>
+    <w:p>
+      <w:pPr>
+        <w:rPr>
+          <w:rFonts w:hint="default"/>
+          <w:b w:val="0"/>
+          <w:bCs w:val="0"/>
+          <w:lang w:val="en-US" w:eastAsia="zh-CN"/>
+        </w:rPr>
+      </w:pPr>
+      <w:r>
+        <w:rPr>
+          <w:rFonts w:hint="default"/>
+          <w:b w:val="0"/>
+          <w:bCs w:val="0"/>
+          <w:lang w:val="en-US" w:eastAsia="zh-CN"/>
+        </w:rPr>
+        <w:t>8</w:t>
+      </w:r>
+    </w:p>
+    <w:p>
+      <w:pPr>
+        <w:rPr>
+          <w:rFonts w:hint="default"/>
+          <w:b/>
+          <w:bCs/>
+          <w:lang w:val="en-US" w:eastAsia="zh-CN"/>
+        </w:rPr>
+      </w:pPr>
+      <w:r>
+        <w:rPr>
+          <w:rFonts w:hint="default"/>
+          <w:b w:val="0"/>
+          <w:bCs w:val="0"/>
+          <w:lang w:val="en-US" w:eastAsia="zh-CN"/>
+        </w:rPr>
+        <w:t>9 4 3 2 5 4 3 2</w:t>
+      </w:r>
+    </w:p>
+    <w:p>
+      <w:pPr>
+        <w:rPr>
+          <w:rFonts w:hint="default"/>
+          <w:b/>
+          <w:bCs/>
+          <w:lang w:val="en-US" w:eastAsia="zh-CN"/>
+        </w:rPr>
+      </w:pPr>
+      <w:r>
+        <w:rPr>
+          <w:rFonts w:hint="default"/>
+          <w:b/>
+          <w:bCs/>
+          <w:lang w:val="en-US" w:eastAsia="zh-CN"/>
+        </w:rPr>
+        <w:t>输出样例#:</w:t>
+      </w:r>
+    </w:p>
+    <w:p>
+      <w:pPr>
+        <w:rPr>
+          <w:rFonts w:hint="default"/>
+          <w:b/>
+          <w:bCs/>
+          <w:lang w:val="en-US" w:eastAsia="zh-CN"/>
+        </w:rPr>
+      </w:pPr>
+      <w:r>
+        <w:rPr>
+          <w:rFonts w:hint="default"/>
+          <w:b w:val="0"/>
+          <w:bCs w:val="0"/>
+          <w:lang w:val="en-US" w:eastAsia="zh-CN"/>
+        </w:rPr>
+        <w:t>9 5 4 3 2</w:t>
+      </w:r>
+    </w:p>
+    <w:p>
+      <w:pPr>
+        <w:rPr>
+          <w:rFonts w:hint="default"/>
+          <w:b/>
+          <w:bCs/>
+          <w:lang w:val="en-US" w:eastAsia="zh-CN"/>
+        </w:rPr>
+      </w:pPr>
+    </w:p>
+    <w:p>
+      <w:pPr>
+        <w:rPr>
+          <w:rFonts w:hint="default"/>
+          <w:b/>
+          <w:bCs/>
+          <w:lang w:val="en-US" w:eastAsia="zh-CN"/>
+        </w:rPr>
+      </w:pPr>
       <w:bookmarkStart w:id="0" w:name="_GoBack"/>
       <w:bookmarkEnd w:id="0"/>
       <w:r>
@@ -1519,7 +1777,7 @@
           <w:bCs/>
           <w:lang w:val="en-US" w:eastAsia="zh-CN"/>
         </w:rPr>
-        <w:t>北京大学机试题</w:t>
+        <w:t>山东大学机试</w:t>
       </w:r>
     </w:p>
     <w:sectPr>
